--- a/1.React/7.Dive Deeper into Components & React.docx
+++ b/1.React/7.Dive Deeper into Components & React.docx
@@ -233,6 +233,173 @@
     </w:p>
     <w:p>
       <w:pPr>
+        <w:rPr>
+          <w:rFonts w:ascii="Nirmala UI" w:hAnsi="Nirmala UI" w:cs="Nirmala UI"/>
+          <w:noProof/>
+          <w:sz w:val="28"/>
+          <w:szCs w:val="28"/>
+          <w:u w:val="single"/>
+        </w:rPr>
+      </w:pPr>
+      <w:r>
+        <w:rPr>
+          <w:rFonts w:ascii="Nirmala UI" w:hAnsi="Nirmala UI" w:cs="Nirmala UI"/>
+          <w:noProof/>
+          <w:sz w:val="28"/>
+          <w:szCs w:val="28"/>
+          <w:u w:val="single"/>
+        </w:rPr>
+        <w:t>Life Cycle Hooks:</w:t>
+      </w:r>
+    </w:p>
+    <w:p>
+      <w:pPr>
+        <w:rPr>
+          <w:rFonts w:ascii="Nirmala UI" w:hAnsi="Nirmala UI" w:cs="Nirmala UI"/>
+          <w:sz w:val="24"/>
+          <w:szCs w:val="24"/>
+        </w:rPr>
+      </w:pPr>
+      <w:r>
+        <w:rPr>
+          <w:rFonts w:ascii="Nirmala UI" w:hAnsi="Nirmala UI" w:cs="Nirmala UI"/>
+          <w:sz w:val="24"/>
+          <w:szCs w:val="24"/>
+        </w:rPr>
+        <w:t>Pending</w:t>
+      </w:r>
+    </w:p>
+    <w:p>
+      <w:pPr>
+        <w:rPr>
+          <w:rFonts w:ascii="Nirmala UI" w:hAnsi="Nirmala UI" w:cs="Nirmala UI"/>
+          <w:sz w:val="28"/>
+          <w:szCs w:val="28"/>
+          <w:u w:val="single"/>
+        </w:rPr>
+      </w:pPr>
+      <w:r>
+        <w:rPr>
+          <w:rFonts w:ascii="Nirmala UI" w:hAnsi="Nirmala UI" w:cs="Nirmala UI"/>
+          <w:sz w:val="28"/>
+          <w:szCs w:val="28"/>
+          <w:u w:val="single"/>
+        </w:rPr>
+        <w:t>How React Updates The DOM:</w:t>
+      </w:r>
+    </w:p>
+    <w:p>
+      <w:pPr>
+        <w:pStyle w:val="ListParagraph"/>
+        <w:numPr>
+          <w:ilvl w:val="0"/>
+          <w:numId w:val="2"/>
+        </w:numPr>
+        <w:rPr>
+          <w:rFonts w:ascii="Nirmala UI" w:hAnsi="Nirmala UI" w:cs="Nirmala UI"/>
+          <w:sz w:val="24"/>
+          <w:szCs w:val="24"/>
+        </w:rPr>
+      </w:pPr>
+      <w:r>
+        <w:rPr>
+          <w:rFonts w:ascii="Nirmala UI" w:hAnsi="Nirmala UI" w:cs="Nirmala UI"/>
+          <w:sz w:val="24"/>
+          <w:szCs w:val="24"/>
+        </w:rPr>
+        <w:t>The render() not immediately renders content to Real DOM</w:t>
+      </w:r>
+    </w:p>
+    <w:p>
+      <w:pPr>
+        <w:pStyle w:val="ListParagraph"/>
+        <w:numPr>
+          <w:ilvl w:val="0"/>
+          <w:numId w:val="2"/>
+        </w:numPr>
+        <w:rPr>
+          <w:rFonts w:ascii="Nirmala UI" w:hAnsi="Nirmala UI" w:cs="Nirmala UI"/>
+          <w:sz w:val="24"/>
+          <w:szCs w:val="24"/>
+        </w:rPr>
+      </w:pPr>
+      <w:r>
+        <w:rPr>
+          <w:rFonts w:ascii="Nirmala UI" w:hAnsi="Nirmala UI" w:cs="Nirmala UI"/>
+          <w:sz w:val="24"/>
+          <w:szCs w:val="24"/>
+        </w:rPr>
+        <w:t>It is just a suggestion what HTML should look like</w:t>
+      </w:r>
+    </w:p>
+    <w:p>
+      <w:pPr>
+        <w:pStyle w:val="ListParagraph"/>
+        <w:numPr>
+          <w:ilvl w:val="0"/>
+          <w:numId w:val="2"/>
+        </w:numPr>
+        <w:rPr>
+          <w:rFonts w:ascii="Nirmala UI" w:hAnsi="Nirmala UI" w:cs="Nirmala UI"/>
+          <w:sz w:val="24"/>
+          <w:szCs w:val="24"/>
+        </w:rPr>
+      </w:pPr>
+      <w:r>
+        <w:rPr>
+          <w:rFonts w:ascii="Nirmala UI" w:hAnsi="Nirmala UI" w:cs="Nirmala UI"/>
+          <w:sz w:val="24"/>
+          <w:szCs w:val="24"/>
+        </w:rPr>
+        <w:t>It compares “Old V DOM” &amp; “Re-rendered V DOM”</w:t>
+      </w:r>
+    </w:p>
+    <w:p>
+      <w:pPr>
+        <w:pStyle w:val="ListParagraph"/>
+        <w:numPr>
+          <w:ilvl w:val="0"/>
+          <w:numId w:val="2"/>
+        </w:numPr>
+        <w:rPr>
+          <w:rFonts w:ascii="Nirmala UI" w:hAnsi="Nirmala UI" w:cs="Nirmala UI"/>
+          <w:sz w:val="24"/>
+          <w:szCs w:val="24"/>
+        </w:rPr>
+      </w:pPr>
+      <w:r>
+        <w:rPr>
+          <w:rFonts w:ascii="Nirmala UI" w:hAnsi="Nirmala UI" w:cs="Nirmala UI"/>
+          <w:sz w:val="24"/>
+          <w:szCs w:val="24"/>
+        </w:rPr>
+        <w:t>V DOM is a DOM representation in JavaScript</w:t>
+      </w:r>
+    </w:p>
+    <w:p>
+      <w:pPr>
+        <w:pStyle w:val="ListParagraph"/>
+        <w:numPr>
+          <w:ilvl w:val="0"/>
+          <w:numId w:val="2"/>
+        </w:numPr>
+        <w:rPr>
+          <w:rFonts w:ascii="Nirmala UI" w:hAnsi="Nirmala UI" w:cs="Nirmala UI"/>
+          <w:sz w:val="24"/>
+          <w:szCs w:val="24"/>
+        </w:rPr>
+      </w:pPr>
+      <w:r>
+        <w:rPr>
+          <w:rFonts w:ascii="Nirmala UI" w:hAnsi="Nirmala UI" w:cs="Nirmala UI"/>
+          <w:sz w:val="24"/>
+          <w:szCs w:val="24"/>
+        </w:rPr>
+        <w:t>React maintains two copies of DOM (Old V DOM &amp; New V DOM)</w:t>
+      </w:r>
+    </w:p>
+    <w:p>
+      <w:pPr>
         <w:jc w:val="center"/>
         <w:rPr>
           <w:rFonts w:ascii="Nirmala UI" w:hAnsi="Nirmala UI" w:cs="Nirmala UI"/>
@@ -240,15 +407,14 @@
           <w:szCs w:val="24"/>
         </w:rPr>
       </w:pPr>
-      <w:bookmarkStart w:id="0" w:name="_GoBack"/>
       <w:r>
         <w:rPr>
           <w:noProof/>
         </w:rPr>
         <w:drawing>
-          <wp:inline distT="0" distB="0" distL="0" distR="0" wp14:anchorId="2DC15983" wp14:editId="13DED8BD">
-            <wp:extent cx="6858000" cy="3903345"/>
-            <wp:effectExtent l="0" t="0" r="0" b="1905"/>
+          <wp:inline distT="0" distB="0" distL="0" distR="0" wp14:anchorId="6D8FAFD0" wp14:editId="49706E39">
+            <wp:extent cx="5991225" cy="2897978"/>
+            <wp:effectExtent l="0" t="0" r="0" b="0"/>
             <wp:docPr id="1" name="Picture 1"/>
             <wp:cNvGraphicFramePr>
               <a:graphicFrameLocks xmlns:a="http://schemas.openxmlformats.org/drawingml/2006/main" noChangeAspect="1"/>
@@ -269,7 +435,7 @@
                   <pic:spPr>
                     <a:xfrm>
                       <a:off x="0" y="0"/>
-                      <a:ext cx="6858000" cy="3903345"/>
+                      <a:ext cx="5996574" cy="2900565"/>
                     </a:xfrm>
                     <a:prstGeom prst="rect">
                       <a:avLst/>
@@ -281,6 +447,118 @@
           </wp:inline>
         </w:drawing>
       </w:r>
+    </w:p>
+    <w:p>
+      <w:pPr>
+        <w:rPr>
+          <w:rFonts w:ascii="Nirmala UI" w:hAnsi="Nirmala UI" w:cs="Nirmala UI"/>
+          <w:sz w:val="28"/>
+          <w:szCs w:val="28"/>
+          <w:u w:val="single"/>
+        </w:rPr>
+      </w:pPr>
+      <w:r>
+        <w:rPr>
+          <w:rFonts w:ascii="Nirmala UI" w:hAnsi="Nirmala UI" w:cs="Nirmala UI"/>
+          <w:sz w:val="28"/>
+          <w:szCs w:val="28"/>
+          <w:u w:val="single"/>
+        </w:rPr>
+        <w:t>Higher Order Components (HOC):</w:t>
+      </w:r>
+    </w:p>
+    <w:p>
+      <w:pPr>
+        <w:pStyle w:val="ListParagraph"/>
+        <w:numPr>
+          <w:ilvl w:val="0"/>
+          <w:numId w:val="3"/>
+        </w:numPr>
+        <w:rPr>
+          <w:rFonts w:ascii="Nirmala UI" w:hAnsi="Nirmala UI" w:cs="Nirmala UI"/>
+          <w:sz w:val="24"/>
+          <w:szCs w:val="24"/>
+        </w:rPr>
+      </w:pPr>
+      <w:r>
+        <w:rPr>
+          <w:rFonts w:ascii="Nirmala UI" w:hAnsi="Nirmala UI" w:cs="Nirmala UI"/>
+          <w:sz w:val="24"/>
+          <w:szCs w:val="24"/>
+        </w:rPr>
+        <w:t xml:space="preserve">A </w:t>
+      </w:r>
+      <w:r>
+        <w:rPr>
+          <w:rFonts w:ascii="Nirmala UI" w:hAnsi="Nirmala UI" w:cs="Nirmala UI"/>
+          <w:sz w:val="24"/>
+          <w:szCs w:val="24"/>
+        </w:rPr>
+        <w:t>higher-order component is a function that takes a component and returns a new component</w:t>
+      </w:r>
+    </w:p>
+    <w:p>
+      <w:pPr>
+        <w:pStyle w:val="ListParagraph"/>
+        <w:numPr>
+          <w:ilvl w:val="0"/>
+          <w:numId w:val="3"/>
+        </w:numPr>
+        <w:rPr>
+          <w:rFonts w:ascii="Nirmala UI" w:hAnsi="Nirmala UI" w:cs="Nirmala UI"/>
+          <w:sz w:val="24"/>
+          <w:szCs w:val="24"/>
+        </w:rPr>
+      </w:pPr>
+      <w:r>
+        <w:rPr>
+          <w:rFonts w:ascii="Nirmala UI" w:hAnsi="Nirmala UI" w:cs="Nirmala UI"/>
+          <w:sz w:val="24"/>
+          <w:szCs w:val="24"/>
+        </w:rPr>
+        <w:t>Whereas a component transforms props into UI, a higher-order component transforms a component into another component</w:t>
+      </w:r>
+      <w:r>
+        <w:rPr>
+          <w:rFonts w:ascii="Nirmala UI" w:hAnsi="Nirmala UI" w:cs="Nirmala UI"/>
+          <w:sz w:val="24"/>
+          <w:szCs w:val="24"/>
+        </w:rPr>
+        <w:t>.</w:t>
+      </w:r>
+    </w:p>
+    <w:p>
+      <w:pPr>
+        <w:pStyle w:val="ListParagraph"/>
+        <w:numPr>
+          <w:ilvl w:val="0"/>
+          <w:numId w:val="3"/>
+        </w:numPr>
+        <w:rPr>
+          <w:rFonts w:ascii="Nirmala UI" w:hAnsi="Nirmala UI" w:cs="Nirmala UI"/>
+          <w:sz w:val="24"/>
+          <w:szCs w:val="24"/>
+        </w:rPr>
+      </w:pPr>
+      <w:r>
+        <w:rPr>
+          <w:rFonts w:ascii="Nirmala UI" w:hAnsi="Nirmala UI" w:cs="Nirmala UI"/>
+          <w:b/>
+          <w:sz w:val="24"/>
+          <w:szCs w:val="24"/>
+        </w:rPr>
+        <w:t>LEARN AGAIN WITH EXAMPLES</w:t>
+      </w:r>
+    </w:p>
+    <w:p>
+      <w:pPr>
+        <w:rPr>
+          <w:rFonts w:ascii="Nirmala UI" w:hAnsi="Nirmala UI" w:cs="Nirmala UI"/>
+          <w:sz w:val="24"/>
+          <w:szCs w:val="24"/>
+        </w:rPr>
+      </w:pPr>
+      <w:bookmarkStart w:id="0" w:name="_GoBack"/>
       <w:bookmarkEnd w:id="0"/>
     </w:p>
     <w:sectPr>
@@ -408,8 +686,240 @@
       </w:rPr>
     </w:lvl>
   </w:abstractNum>
+  <w:abstractNum w:abstractNumId="1" w15:restartNumberingAfterBreak="0">
+    <w:nsid w:val="186521A7"/>
+    <w:multiLevelType w:val="hybridMultilevel"/>
+    <w:tmpl w:val="9998FBE6"/>
+    <w:lvl w:ilvl="0" w:tplc="04090001">
+      <w:start w:val="1"/>
+      <w:numFmt w:val="bullet"/>
+      <w:lvlText w:val=""/>
+      <w:lvlJc w:val="left"/>
+      <w:pPr>
+        <w:ind w:left="720" w:hanging="360"/>
+      </w:pPr>
+      <w:rPr>
+        <w:rFonts w:ascii="Symbol" w:hAnsi="Symbol" w:hint="default"/>
+      </w:rPr>
+    </w:lvl>
+    <w:lvl w:ilvl="1" w:tplc="04090003" w:tentative="1">
+      <w:start w:val="1"/>
+      <w:numFmt w:val="bullet"/>
+      <w:lvlText w:val="o"/>
+      <w:lvlJc w:val="left"/>
+      <w:pPr>
+        <w:ind w:left="1440" w:hanging="360"/>
+      </w:pPr>
+      <w:rPr>
+        <w:rFonts w:ascii="Courier New" w:hAnsi="Courier New" w:cs="Courier New" w:hint="default"/>
+      </w:rPr>
+    </w:lvl>
+    <w:lvl w:ilvl="2" w:tplc="04090005" w:tentative="1">
+      <w:start w:val="1"/>
+      <w:numFmt w:val="bullet"/>
+      <w:lvlText w:val=""/>
+      <w:lvlJc w:val="left"/>
+      <w:pPr>
+        <w:ind w:left="2160" w:hanging="360"/>
+      </w:pPr>
+      <w:rPr>
+        <w:rFonts w:ascii="Wingdings" w:hAnsi="Wingdings" w:hint="default"/>
+      </w:rPr>
+    </w:lvl>
+    <w:lvl w:ilvl="3" w:tplc="04090001" w:tentative="1">
+      <w:start w:val="1"/>
+      <w:numFmt w:val="bullet"/>
+      <w:lvlText w:val=""/>
+      <w:lvlJc w:val="left"/>
+      <w:pPr>
+        <w:ind w:left="2880" w:hanging="360"/>
+      </w:pPr>
+      <w:rPr>
+        <w:rFonts w:ascii="Symbol" w:hAnsi="Symbol" w:hint="default"/>
+      </w:rPr>
+    </w:lvl>
+    <w:lvl w:ilvl="4" w:tplc="04090003" w:tentative="1">
+      <w:start w:val="1"/>
+      <w:numFmt w:val="bullet"/>
+      <w:lvlText w:val="o"/>
+      <w:lvlJc w:val="left"/>
+      <w:pPr>
+        <w:ind w:left="3600" w:hanging="360"/>
+      </w:pPr>
+      <w:rPr>
+        <w:rFonts w:ascii="Courier New" w:hAnsi="Courier New" w:cs="Courier New" w:hint="default"/>
+      </w:rPr>
+    </w:lvl>
+    <w:lvl w:ilvl="5" w:tplc="04090005" w:tentative="1">
+      <w:start w:val="1"/>
+      <w:numFmt w:val="bullet"/>
+      <w:lvlText w:val=""/>
+      <w:lvlJc w:val="left"/>
+      <w:pPr>
+        <w:ind w:left="4320" w:hanging="360"/>
+      </w:pPr>
+      <w:rPr>
+        <w:rFonts w:ascii="Wingdings" w:hAnsi="Wingdings" w:hint="default"/>
+      </w:rPr>
+    </w:lvl>
+    <w:lvl w:ilvl="6" w:tplc="04090001" w:tentative="1">
+      <w:start w:val="1"/>
+      <w:numFmt w:val="bullet"/>
+      <w:lvlText w:val=""/>
+      <w:lvlJc w:val="left"/>
+      <w:pPr>
+        <w:ind w:left="5040" w:hanging="360"/>
+      </w:pPr>
+      <w:rPr>
+        <w:rFonts w:ascii="Symbol" w:hAnsi="Symbol" w:hint="default"/>
+      </w:rPr>
+    </w:lvl>
+    <w:lvl w:ilvl="7" w:tplc="04090003" w:tentative="1">
+      <w:start w:val="1"/>
+      <w:numFmt w:val="bullet"/>
+      <w:lvlText w:val="o"/>
+      <w:lvlJc w:val="left"/>
+      <w:pPr>
+        <w:ind w:left="5760" w:hanging="360"/>
+      </w:pPr>
+      <w:rPr>
+        <w:rFonts w:ascii="Courier New" w:hAnsi="Courier New" w:cs="Courier New" w:hint="default"/>
+      </w:rPr>
+    </w:lvl>
+    <w:lvl w:ilvl="8" w:tplc="04090005" w:tentative="1">
+      <w:start w:val="1"/>
+      <w:numFmt w:val="bullet"/>
+      <w:lvlText w:val=""/>
+      <w:lvlJc w:val="left"/>
+      <w:pPr>
+        <w:ind w:left="6480" w:hanging="360"/>
+      </w:pPr>
+      <w:rPr>
+        <w:rFonts w:ascii="Wingdings" w:hAnsi="Wingdings" w:hint="default"/>
+      </w:rPr>
+    </w:lvl>
+  </w:abstractNum>
+  <w:abstractNum w:abstractNumId="2" w15:restartNumberingAfterBreak="0">
+    <w:nsid w:val="2A7C06C7"/>
+    <w:multiLevelType w:val="hybridMultilevel"/>
+    <w:tmpl w:val="413A9D9A"/>
+    <w:lvl w:ilvl="0" w:tplc="04090001">
+      <w:start w:val="1"/>
+      <w:numFmt w:val="bullet"/>
+      <w:lvlText w:val=""/>
+      <w:lvlJc w:val="left"/>
+      <w:pPr>
+        <w:ind w:left="720" w:hanging="360"/>
+      </w:pPr>
+      <w:rPr>
+        <w:rFonts w:ascii="Symbol" w:hAnsi="Symbol" w:hint="default"/>
+      </w:rPr>
+    </w:lvl>
+    <w:lvl w:ilvl="1" w:tplc="04090003" w:tentative="1">
+      <w:start w:val="1"/>
+      <w:numFmt w:val="bullet"/>
+      <w:lvlText w:val="o"/>
+      <w:lvlJc w:val="left"/>
+      <w:pPr>
+        <w:ind w:left="1440" w:hanging="360"/>
+      </w:pPr>
+      <w:rPr>
+        <w:rFonts w:ascii="Courier New" w:hAnsi="Courier New" w:cs="Courier New" w:hint="default"/>
+      </w:rPr>
+    </w:lvl>
+    <w:lvl w:ilvl="2" w:tplc="04090005" w:tentative="1">
+      <w:start w:val="1"/>
+      <w:numFmt w:val="bullet"/>
+      <w:lvlText w:val=""/>
+      <w:lvlJc w:val="left"/>
+      <w:pPr>
+        <w:ind w:left="2160" w:hanging="360"/>
+      </w:pPr>
+      <w:rPr>
+        <w:rFonts w:ascii="Wingdings" w:hAnsi="Wingdings" w:hint="default"/>
+      </w:rPr>
+    </w:lvl>
+    <w:lvl w:ilvl="3" w:tplc="04090001" w:tentative="1">
+      <w:start w:val="1"/>
+      <w:numFmt w:val="bullet"/>
+      <w:lvlText w:val=""/>
+      <w:lvlJc w:val="left"/>
+      <w:pPr>
+        <w:ind w:left="2880" w:hanging="360"/>
+      </w:pPr>
+      <w:rPr>
+        <w:rFonts w:ascii="Symbol" w:hAnsi="Symbol" w:hint="default"/>
+      </w:rPr>
+    </w:lvl>
+    <w:lvl w:ilvl="4" w:tplc="04090003" w:tentative="1">
+      <w:start w:val="1"/>
+      <w:numFmt w:val="bullet"/>
+      <w:lvlText w:val="o"/>
+      <w:lvlJc w:val="left"/>
+      <w:pPr>
+        <w:ind w:left="3600" w:hanging="360"/>
+      </w:pPr>
+      <w:rPr>
+        <w:rFonts w:ascii="Courier New" w:hAnsi="Courier New" w:cs="Courier New" w:hint="default"/>
+      </w:rPr>
+    </w:lvl>
+    <w:lvl w:ilvl="5" w:tplc="04090005" w:tentative="1">
+      <w:start w:val="1"/>
+      <w:numFmt w:val="bullet"/>
+      <w:lvlText w:val=""/>
+      <w:lvlJc w:val="left"/>
+      <w:pPr>
+        <w:ind w:left="4320" w:hanging="360"/>
+      </w:pPr>
+      <w:rPr>
+        <w:rFonts w:ascii="Wingdings" w:hAnsi="Wingdings" w:hint="default"/>
+      </w:rPr>
+    </w:lvl>
+    <w:lvl w:ilvl="6" w:tplc="04090001" w:tentative="1">
+      <w:start w:val="1"/>
+      <w:numFmt w:val="bullet"/>
+      <w:lvlText w:val=""/>
+      <w:lvlJc w:val="left"/>
+      <w:pPr>
+        <w:ind w:left="5040" w:hanging="360"/>
+      </w:pPr>
+      <w:rPr>
+        <w:rFonts w:ascii="Symbol" w:hAnsi="Symbol" w:hint="default"/>
+      </w:rPr>
+    </w:lvl>
+    <w:lvl w:ilvl="7" w:tplc="04090003" w:tentative="1">
+      <w:start w:val="1"/>
+      <w:numFmt w:val="bullet"/>
+      <w:lvlText w:val="o"/>
+      <w:lvlJc w:val="left"/>
+      <w:pPr>
+        <w:ind w:left="5760" w:hanging="360"/>
+      </w:pPr>
+      <w:rPr>
+        <w:rFonts w:ascii="Courier New" w:hAnsi="Courier New" w:cs="Courier New" w:hint="default"/>
+      </w:rPr>
+    </w:lvl>
+    <w:lvl w:ilvl="8" w:tplc="04090005" w:tentative="1">
+      <w:start w:val="1"/>
+      <w:numFmt w:val="bullet"/>
+      <w:lvlText w:val=""/>
+      <w:lvlJc w:val="left"/>
+      <w:pPr>
+        <w:ind w:left="6480" w:hanging="360"/>
+      </w:pPr>
+      <w:rPr>
+        <w:rFonts w:ascii="Wingdings" w:hAnsi="Wingdings" w:hint="default"/>
+      </w:rPr>
+    </w:lvl>
+  </w:abstractNum>
   <w:num w:numId="1">
     <w:abstractNumId w:val="0"/>
+  </w:num>
+  <w:num w:numId="2">
+    <w:abstractNumId w:val="1"/>
+  </w:num>
+  <w:num w:numId="3">
+    <w:abstractNumId w:val="2"/>
   </w:num>
 </w:numbering>
 </file>
